--- a/hw1/question3.docx
+++ b/hw1/question3.docx
@@ -2563,7 +2563,67 @@
         <w:rPr>
           <w:rStyle w:val="NormalTok"/>
         </w:rPr>
-        <w:t xml:space="preserve">]</w:t>
+        <w:t xml:space="preserve">],</w:t>
+      </w:r>
+      <w:r>
+        <w:br w:type="textWrapping"/>
+      </w:r>
+      <w:r>
+        <w:rPr>
+          <w:rStyle w:val="NormalTok"/>
+        </w:rPr>
+        <w:t xml:space="preserve">  </w:t>
+      </w:r>
+      <w:r>
+        <w:rPr>
+          <w:rStyle w:val="DataTypeTok"/>
+        </w:rPr>
+        <w:t xml:space="preserve">Xlab =</w:t>
+      </w:r>
+      <w:r>
+        <w:rPr>
+          <w:rStyle w:val="NormalTok"/>
+        </w:rPr>
+        <w:t xml:space="preserve"> </w:t>
+      </w:r>
+      <w:r>
+        <w:rPr>
+          <w:rStyle w:val="StringTok"/>
+        </w:rPr>
+        <w:t xml:space="preserve">"n"</w:t>
+      </w:r>
+      <w:r>
+        <w:rPr>
+          <w:rStyle w:val="NormalTok"/>
+        </w:rPr>
+        <w:t xml:space="preserve">,</w:t>
+      </w:r>
+      <w:r>
+        <w:br w:type="textWrapping"/>
+      </w:r>
+      <w:r>
+        <w:rPr>
+          <w:rStyle w:val="NormalTok"/>
+        </w:rPr>
+        <w:t xml:space="preserve">  </w:t>
+      </w:r>
+      <w:r>
+        <w:rPr>
+          <w:rStyle w:val="DataTypeTok"/>
+        </w:rPr>
+        <w:t xml:space="preserve">ylab =</w:t>
+      </w:r>
+      <w:r>
+        <w:rPr>
+          <w:rStyle w:val="NormalTok"/>
+        </w:rPr>
+        <w:t xml:space="preserve"> </w:t>
+      </w:r>
+      <w:r>
+        <w:rPr>
+          <w:rStyle w:val="StringTok"/>
+        </w:rPr>
+        <w:t xml:space="preserve">"mean variance"</w:t>
       </w:r>
       <w:r>
         <w:br w:type="textWrapping"/>
@@ -2573,6 +2633,91 @@
           <w:rStyle w:val="NormalTok"/>
         </w:rPr>
         <w:t xml:space="preserve">)</w:t>
+      </w:r>
+    </w:p>
+    <w:p>
+      <w:pPr>
+        <w:pStyle w:val="SourceCode"/>
+      </w:pPr>
+      <w:r>
+        <w:rPr>
+          <w:rStyle w:val="VerbatimChar"/>
+        </w:rPr>
+        <w:t xml:space="preserve">## Warning in plot.window(...): "Xlab" is not a graphical parameter</w:t>
+      </w:r>
+    </w:p>
+    <w:p>
+      <w:pPr>
+        <w:pStyle w:val="SourceCode"/>
+      </w:pPr>
+      <w:r>
+        <w:rPr>
+          <w:rStyle w:val="VerbatimChar"/>
+        </w:rPr>
+        <w:t xml:space="preserve">## Warning in plot.xy(xy, type, ...): "Xlab" is not a graphical parameter</w:t>
+      </w:r>
+    </w:p>
+    <w:p>
+      <w:pPr>
+        <w:pStyle w:val="SourceCode"/>
+      </w:pPr>
+      <w:r>
+        <w:rPr>
+          <w:rStyle w:val="VerbatimChar"/>
+        </w:rPr>
+        <w:t xml:space="preserve">## Warning in axis(side = side, at = at, labels = labels, ...): "Xlab" is not a</w:t>
+      </w:r>
+      <w:r>
+        <w:br w:type="textWrapping"/>
+      </w:r>
+      <w:r>
+        <w:rPr>
+          <w:rStyle w:val="VerbatimChar"/>
+        </w:rPr>
+        <w:t xml:space="preserve">## graphical parameter</w:t>
+      </w:r>
+      <w:r>
+        <w:br w:type="textWrapping"/>
+      </w:r>
+      <w:r>
+        <w:br w:type="textWrapping"/>
+      </w:r>
+      <w:r>
+        <w:rPr>
+          <w:rStyle w:val="VerbatimChar"/>
+        </w:rPr>
+        <w:t xml:space="preserve">## Warning in axis(side = side, at = at, labels = labels, ...): "Xlab" is not a</w:t>
+      </w:r>
+      <w:r>
+        <w:br w:type="textWrapping"/>
+      </w:r>
+      <w:r>
+        <w:rPr>
+          <w:rStyle w:val="VerbatimChar"/>
+        </w:rPr>
+        <w:t xml:space="preserve">## graphical parameter</w:t>
+      </w:r>
+    </w:p>
+    <w:p>
+      <w:pPr>
+        <w:pStyle w:val="SourceCode"/>
+      </w:pPr>
+      <w:r>
+        <w:rPr>
+          <w:rStyle w:val="VerbatimChar"/>
+        </w:rPr>
+        <w:t xml:space="preserve">## Warning in box(...): "Xlab" is not a graphical parameter</w:t>
+      </w:r>
+    </w:p>
+    <w:p>
+      <w:pPr>
+        <w:pStyle w:val="SourceCode"/>
+      </w:pPr>
+      <w:r>
+        <w:rPr>
+          <w:rStyle w:val="VerbatimChar"/>
+        </w:rPr>
+        <w:t xml:space="preserve">## Warning in title(...): "Xlab" is not a graphical parameter</w:t>
       </w:r>
     </w:p>
     <w:p>
@@ -2678,7 +2823,67 @@
         <w:rPr>
           <w:rStyle w:val="NormalTok"/>
         </w:rPr>
-        <w:t xml:space="preserve">]</w:t>
+        <w:t xml:space="preserve">],</w:t>
+      </w:r>
+      <w:r>
+        <w:br w:type="textWrapping"/>
+      </w:r>
+      <w:r>
+        <w:rPr>
+          <w:rStyle w:val="NormalTok"/>
+        </w:rPr>
+        <w:t xml:space="preserve">  </w:t>
+      </w:r>
+      <w:r>
+        <w:rPr>
+          <w:rStyle w:val="DataTypeTok"/>
+        </w:rPr>
+        <w:t xml:space="preserve">Xlab =</w:t>
+      </w:r>
+      <w:r>
+        <w:rPr>
+          <w:rStyle w:val="NormalTok"/>
+        </w:rPr>
+        <w:t xml:space="preserve"> </w:t>
+      </w:r>
+      <w:r>
+        <w:rPr>
+          <w:rStyle w:val="StringTok"/>
+        </w:rPr>
+        <w:t xml:space="preserve">"n"</w:t>
+      </w:r>
+      <w:r>
+        <w:rPr>
+          <w:rStyle w:val="NormalTok"/>
+        </w:rPr>
+        <w:t xml:space="preserve">,</w:t>
+      </w:r>
+      <w:r>
+        <w:br w:type="textWrapping"/>
+      </w:r>
+      <w:r>
+        <w:rPr>
+          <w:rStyle w:val="NormalTok"/>
+        </w:rPr>
+        <w:t xml:space="preserve">  </w:t>
+      </w:r>
+      <w:r>
+        <w:rPr>
+          <w:rStyle w:val="DataTypeTok"/>
+        </w:rPr>
+        <w:t xml:space="preserve">ylab =</w:t>
+      </w:r>
+      <w:r>
+        <w:rPr>
+          <w:rStyle w:val="NormalTok"/>
+        </w:rPr>
+        <w:t xml:space="preserve"> </w:t>
+      </w:r>
+      <w:r>
+        <w:rPr>
+          <w:rStyle w:val="StringTok"/>
+        </w:rPr>
+        <w:t xml:space="preserve">"median variance"</w:t>
       </w:r>
       <w:r>
         <w:br w:type="textWrapping"/>
@@ -2688,6 +2893,91 @@
           <w:rStyle w:val="NormalTok"/>
         </w:rPr>
         <w:t xml:space="preserve">)</w:t>
+      </w:r>
+    </w:p>
+    <w:p>
+      <w:pPr>
+        <w:pStyle w:val="SourceCode"/>
+      </w:pPr>
+      <w:r>
+        <w:rPr>
+          <w:rStyle w:val="VerbatimChar"/>
+        </w:rPr>
+        <w:t xml:space="preserve">## Warning in plot.window(...): "Xlab" is not a graphical parameter</w:t>
+      </w:r>
+    </w:p>
+    <w:p>
+      <w:pPr>
+        <w:pStyle w:val="SourceCode"/>
+      </w:pPr>
+      <w:r>
+        <w:rPr>
+          <w:rStyle w:val="VerbatimChar"/>
+        </w:rPr>
+        <w:t xml:space="preserve">## Warning in plot.xy(xy, type, ...): "Xlab" is not a graphical parameter</w:t>
+      </w:r>
+    </w:p>
+    <w:p>
+      <w:pPr>
+        <w:pStyle w:val="SourceCode"/>
+      </w:pPr>
+      <w:r>
+        <w:rPr>
+          <w:rStyle w:val="VerbatimChar"/>
+        </w:rPr>
+        <w:t xml:space="preserve">## Warning in axis(side = side, at = at, labels = labels, ...): "Xlab" is not a</w:t>
+      </w:r>
+      <w:r>
+        <w:br w:type="textWrapping"/>
+      </w:r>
+      <w:r>
+        <w:rPr>
+          <w:rStyle w:val="VerbatimChar"/>
+        </w:rPr>
+        <w:t xml:space="preserve">## graphical parameter</w:t>
+      </w:r>
+      <w:r>
+        <w:br w:type="textWrapping"/>
+      </w:r>
+      <w:r>
+        <w:br w:type="textWrapping"/>
+      </w:r>
+      <w:r>
+        <w:rPr>
+          <w:rStyle w:val="VerbatimChar"/>
+        </w:rPr>
+        <w:t xml:space="preserve">## Warning in axis(side = side, at = at, labels = labels, ...): "Xlab" is not a</w:t>
+      </w:r>
+      <w:r>
+        <w:br w:type="textWrapping"/>
+      </w:r>
+      <w:r>
+        <w:rPr>
+          <w:rStyle w:val="VerbatimChar"/>
+        </w:rPr>
+        <w:t xml:space="preserve">## graphical parameter</w:t>
+      </w:r>
+    </w:p>
+    <w:p>
+      <w:pPr>
+        <w:pStyle w:val="SourceCode"/>
+      </w:pPr>
+      <w:r>
+        <w:rPr>
+          <w:rStyle w:val="VerbatimChar"/>
+        </w:rPr>
+        <w:t xml:space="preserve">## Warning in box(...): "Xlab" is not a graphical parameter</w:t>
+      </w:r>
+    </w:p>
+    <w:p>
+      <w:pPr>
+        <w:pStyle w:val="SourceCode"/>
+      </w:pPr>
+      <w:r>
+        <w:rPr>
+          <w:rStyle w:val="VerbatimChar"/>
+        </w:rPr>
+        <w:t xml:space="preserve">## Warning in title(...): "Xlab" is not a graphical parameter</w:t>
       </w:r>
     </w:p>
     <w:p>
